--- a/documents/10_議事録/議事録_0624_プログラミング⑥.docx
+++ b/documents/10_議事録/議事録_0624_プログラミング⑥.docx
@@ -55,7 +55,16 @@
           <w:p>
             <w:pPr>
               <w:jc w:val="center"/>
+              <w:rPr>
+                <w:rFonts w:hint="eastAsia"/>
+              </w:rPr>
             </w:pPr>
+            <w:r>
+              <w:rPr>
+                <w:rFonts w:hint="eastAsia"/>
+              </w:rPr>
+              <w:t>09:30</w:t>
+            </w:r>
           </w:p>
         </w:tc>
         <w:tc>
@@ -89,7 +98,14 @@
               <w:right w:val="single" w:sz="12" w:space="0" w:color="auto"/>
             </w:tcBorders>
           </w:tcPr>
-          <w:p/>
+          <w:p>
+            <w:r>
+              <w:rPr>
+                <w:rFonts w:hint="eastAsia"/>
+              </w:rPr>
+              <w:t>対面</w:t>
+            </w:r>
+          </w:p>
         </w:tc>
         <w:tc>
           <w:tcPr>
@@ -188,7 +204,16 @@
           <w:p>
             <w:pPr>
               <w:jc w:val="center"/>
+              <w:rPr>
+                <w:rFonts w:hint="eastAsia"/>
+              </w:rPr>
             </w:pPr>
+            <w:r>
+              <w:rPr>
+                <w:rFonts w:hint="eastAsia"/>
+              </w:rPr>
+              <w:t>17:00</w:t>
+            </w:r>
           </w:p>
         </w:tc>
         <w:tc>
@@ -221,7 +246,19 @@
               <w:right w:val="single" w:sz="12" w:space="0" w:color="auto"/>
             </w:tcBorders>
           </w:tcPr>
-          <w:p/>
+          <w:p>
+            <w:pPr>
+              <w:rPr>
+                <w:rFonts w:hint="eastAsia"/>
+              </w:rPr>
+            </w:pPr>
+            <w:r>
+              <w:rPr>
+                <w:rFonts w:hint="eastAsia"/>
+              </w:rPr>
+              <w:t>梶川、川崎、二上、村井、青木</w:t>
+            </w:r>
+          </w:p>
         </w:tc>
         <w:tc>
           <w:tcPr>
@@ -253,6 +290,12 @@
             <w:pPr>
               <w:jc w:val="center"/>
             </w:pPr>
+            <w:r>
+              <w:rPr>
+                <w:rFonts w:hint="eastAsia"/>
+              </w:rPr>
+              <w:t>青木</w:t>
+            </w:r>
           </w:p>
         </w:tc>
       </w:tr>
@@ -291,7 +334,14 @@
               <w:right w:val="single" w:sz="12" w:space="0" w:color="auto"/>
             </w:tcBorders>
           </w:tcPr>
-          <w:p/>
+          <w:p>
+            <w:r>
+              <w:rPr>
+                <w:rFonts w:hint="eastAsia"/>
+              </w:rPr>
+              <w:t>プログラミング90%</w:t>
+            </w:r>
+          </w:p>
         </w:tc>
       </w:tr>
       <w:tr>
@@ -330,7 +380,43 @@
               <w:right w:val="single" w:sz="12" w:space="0" w:color="auto"/>
             </w:tcBorders>
           </w:tcPr>
-          <w:p/>
+          <w:p>
+            <w:r>
+              <w:rPr>
+                <w:rFonts w:hint="eastAsia"/>
+              </w:rPr>
+              <w:t>・新しいdaoとdtoの作成を決定</w:t>
+            </w:r>
+          </w:p>
+          <w:p>
+            <w:r>
+              <w:rPr>
+                <w:rFonts w:hint="eastAsia"/>
+              </w:rPr>
+              <w:t>・ユーザー名の重複不可をあきらめる</w:t>
+            </w:r>
+          </w:p>
+          <w:p>
+            <w:r>
+              <w:rPr>
+                <w:rFonts w:hint="eastAsia"/>
+              </w:rPr>
+              <w:t>・カレンダーの月切り替えボタンを押すと画面下部のシフト表、イベント表も連動して月が切り替わる→シフト表、イベント表それぞれに月切り替えボタンをつける。</w:t>
+            </w:r>
+          </w:p>
+          <w:p>
+            <w:pPr>
+              <w:rPr>
+                <w:rFonts w:hint="eastAsia"/>
+              </w:rPr>
+            </w:pPr>
+            <w:r>
+              <w:rPr>
+                <w:rFonts w:hint="eastAsia"/>
+              </w:rPr>
+              <w:t>・gotopを右下に常時表示するようにstyle.cssを変更</w:t>
+            </w:r>
+          </w:p>
         </w:tc>
       </w:tr>
       <w:tr>
@@ -370,11 +456,34 @@
             </w:tcBorders>
           </w:tcPr>
           <w:p>
+            <w:r>
+              <w:rPr>
+                <w:rFonts w:hint="eastAsia"/>
+              </w:rPr>
+              <w:t>【発表準備】</w:t>
+            </w:r>
+          </w:p>
+          <w:p>
+            <w:r>
+              <w:rPr>
+                <w:rFonts w:hint="eastAsia"/>
+              </w:rPr>
+              <w:t>・発表スライド完成度50%</w:t>
+            </w:r>
+          </w:p>
+          <w:p/>
+          <w:p>
             <w:pPr>
               <w:rPr>
                 <w:rFonts w:hint="eastAsia"/>
               </w:rPr>
             </w:pPr>
+            <w:r>
+              <w:rPr>
+                <w:rFonts w:hint="eastAsia"/>
+              </w:rPr>
+              <w:t>【プログラミング】</w:t>
+            </w:r>
           </w:p>
         </w:tc>
       </w:tr>
@@ -823,6 +932,7 @@
   <w:style w:type="paragraph" w:default="1" w:styleId="a">
     <w:name w:val="Normal"/>
     <w:qFormat/>
+    <w:rsid w:val="002326AC"/>
     <w:pPr>
       <w:widowControl w:val="0"/>
       <w:jc w:val="both"/>
@@ -1029,7 +1139,6 @@
   <w:style w:type="character" w:default="1" w:styleId="a0">
     <w:name w:val="Default Paragraph Font"/>
     <w:uiPriority w:val="1"/>
-    <w:semiHidden/>
     <w:unhideWhenUsed/>
   </w:style>
   <w:style w:type="table" w:default="1" w:styleId="a1">

--- a/documents/10_議事録/議事録_0624_プログラミング⑥.docx
+++ b/documents/10_議事録/議事録_0624_プログラミング⑥.docx
@@ -55,9 +55,6 @@
           <w:p>
             <w:pPr>
               <w:jc w:val="center"/>
-              <w:rPr>
-                <w:rFonts w:hint="eastAsia"/>
-              </w:rPr>
             </w:pPr>
             <w:r>
               <w:rPr>
@@ -154,7 +151,7 @@
               <w:rPr>
                 <w:rFonts w:hint="eastAsia"/>
               </w:rPr>
-              <w:t>？</w:t>
+              <w:t>24</w:t>
             </w:r>
             <w:r>
               <w:rPr>
@@ -204,9 +201,6 @@
           <w:p>
             <w:pPr>
               <w:jc w:val="center"/>
-              <w:rPr>
-                <w:rFonts w:hint="eastAsia"/>
-              </w:rPr>
             </w:pPr>
             <w:r>
               <w:rPr>
@@ -247,11 +241,6 @@
             </w:tcBorders>
           </w:tcPr>
           <w:p>
-            <w:pPr>
-              <w:rPr>
-                <w:rFonts w:hint="eastAsia"/>
-              </w:rPr>
-            </w:pPr>
             <w:r>
               <w:rPr>
                 <w:rFonts w:hint="eastAsia"/>
@@ -405,11 +394,6 @@
             </w:r>
           </w:p>
           <w:p>
-            <w:pPr>
-              <w:rPr>
-                <w:rFonts w:hint="eastAsia"/>
-              </w:rPr>
-            </w:pPr>
             <w:r>
               <w:rPr>
                 <w:rFonts w:hint="eastAsia"/>
@@ -473,11 +457,6 @@
           </w:p>
           <w:p/>
           <w:p>
-            <w:pPr>
-              <w:rPr>
-                <w:rFonts w:hint="eastAsia"/>
-              </w:rPr>
-            </w:pPr>
             <w:r>
               <w:rPr>
                 <w:rFonts w:hint="eastAsia"/>
@@ -1139,6 +1118,7 @@
   <w:style w:type="character" w:default="1" w:styleId="a0">
     <w:name w:val="Default Paragraph Font"/>
     <w:uiPriority w:val="1"/>
+    <w:semiHidden/>
     <w:unhideWhenUsed/>
   </w:style>
   <w:style w:type="table" w:default="1" w:styleId="a1">
